--- a/report/Li Rui Zhe_Progress Report.docx
+++ b/report/Li Rui Zhe_Progress Report.docx
@@ -223,8 +223,6 @@
         </w:rPr>
         <w:t xml:space="preserve">disk storage. </w:t>
       </w:r>
-      <w:bookmarkStart w:id="0" w:name="_GoBack"/>
-      <w:bookmarkEnd w:id="0"/>
     </w:p>
     <w:p>
       <w:pPr>
@@ -467,7 +465,7 @@
         <w:spacing w:afterLines="50" w:after="156" w:line="276" w:lineRule="auto"/>
         <w:ind w:left="420" w:firstLineChars="0" w:firstLine="0"/>
         <w:rPr>
-          <w:rFonts w:ascii="Calibri" w:hAnsi="Calibri" w:cs="Calibri" w:hint="eastAsia"/>
+          <w:rFonts w:ascii="Calibri" w:hAnsi="Calibri" w:cs="Calibri"/>
           <w:sz w:val="24"/>
         </w:rPr>
       </w:pPr>
@@ -618,7 +616,7 @@
         <w:spacing w:line="276" w:lineRule="auto"/>
         <w:ind w:left="927" w:firstLineChars="0" w:firstLine="0"/>
         <w:rPr>
-          <w:rFonts w:ascii="Calibri" w:hAnsi="Calibri" w:cs="Calibri" w:hint="eastAsia"/>
+          <w:rFonts w:ascii="Calibri" w:hAnsi="Calibri" w:cs="Calibri"/>
           <w:sz w:val="24"/>
         </w:rPr>
       </w:pPr>
@@ -748,6 +746,119 @@
           <w:sz w:val="24"/>
         </w:rPr>
         <w:t>. Then, I selected the attributes whose relevance degree larger or equal to 1%, as paper did. There are 33 selected attributes, and 6 of them were not included in the paper, because either they are not available at the time paper was written, or they are too common to indicate anything about disks’ health.</w:t>
+      </w:r>
+    </w:p>
+    <w:p>
+      <w:pPr>
+        <w:pStyle w:val="a7"/>
+        <w:spacing w:line="276" w:lineRule="auto"/>
+        <w:ind w:left="927" w:firstLineChars="0" w:firstLine="0"/>
+        <w:jc w:val="center"/>
+        <w:rPr>
+          <w:rFonts w:ascii="Calibri" w:hAnsi="Calibri" w:cs="Calibri"/>
+          <w:sz w:val="24"/>
+        </w:rPr>
+      </w:pPr>
+      <w:r>
+        <w:rPr>
+          <w:rFonts w:ascii="Calibri" w:hAnsi="Calibri" w:cs="Calibri"/>
+          <w:noProof/>
+        </w:rPr>
+        <w:drawing>
+          <wp:inline distT="0" distB="0" distL="0" distR="0" wp14:anchorId="78F32B5B" wp14:editId="0FCC45B5">
+            <wp:extent cx="5274310" cy="3141345"/>
+            <wp:effectExtent l="0" t="0" r="0" b="1905"/>
+            <wp:docPr id="3" name="图片 3" descr="C:\Users\Ray\AppData\Local\Microsoft\Windows\INetCache\Content.MSO\203D39E0.tmp"/>
+            <wp:cNvGraphicFramePr>
+              <a:graphicFrameLocks xmlns:a="http://schemas.openxmlformats.org/drawingml/2006/main" noChangeAspect="1"/>
+            </wp:cNvGraphicFramePr>
+            <a:graphic xmlns:a="http://schemas.openxmlformats.org/drawingml/2006/main">
+              <a:graphicData uri="http://schemas.openxmlformats.org/drawingml/2006/picture">
+                <pic:pic xmlns:pic="http://schemas.openxmlformats.org/drawingml/2006/picture">
+                  <pic:nvPicPr>
+                    <pic:cNvPr id="0" name="Picture 1" descr="C:\Users\Ray\AppData\Local\Microsoft\Windows\INetCache\Content.MSO\203D39E0.tmp"/>
+                    <pic:cNvPicPr>
+                      <a:picLocks noChangeAspect="1" noChangeArrowheads="1"/>
+                    </pic:cNvPicPr>
+                  </pic:nvPicPr>
+                  <pic:blipFill>
+                    <a:blip r:embed="rId8">
+                      <a:extLst>
+                        <a:ext uri="{28A0092B-C50C-407E-A947-70E740481C1C}">
+                          <a14:useLocalDpi xmlns:a14="http://schemas.microsoft.com/office/drawing/2010/main" val="0"/>
+                        </a:ext>
+                      </a:extLst>
+                    </a:blip>
+                    <a:srcRect/>
+                    <a:stretch>
+                      <a:fillRect/>
+                    </a:stretch>
+                  </pic:blipFill>
+                  <pic:spPr bwMode="auto">
+                    <a:xfrm>
+                      <a:off x="0" y="0"/>
+                      <a:ext cx="5274310" cy="3141345"/>
+                    </a:xfrm>
+                    <a:prstGeom prst="rect">
+                      <a:avLst/>
+                    </a:prstGeom>
+                    <a:noFill/>
+                    <a:ln>
+                      <a:noFill/>
+                    </a:ln>
+                  </pic:spPr>
+                </pic:pic>
+              </a:graphicData>
+            </a:graphic>
+          </wp:inline>
+        </w:drawing>
+      </w:r>
+    </w:p>
+    <w:p>
+      <w:pPr>
+        <w:spacing w:line="276" w:lineRule="auto"/>
+        <w:ind w:firstLine="420"/>
+        <w:jc w:val="center"/>
+        <w:rPr>
+          <w:rFonts w:ascii="Calibri" w:hAnsi="Calibri" w:cs="Calibri" w:hint="eastAsia"/>
+        </w:rPr>
+      </w:pPr>
+      <w:r>
+        <w:rPr>
+          <w:rFonts w:ascii="Calibri" w:hAnsi="Calibri" w:cs="Calibri" w:hint="eastAsia"/>
+        </w:rPr>
+        <w:t>S</w:t>
+      </w:r>
+      <w:r>
+        <w:rPr>
+          <w:rFonts w:ascii="Calibri" w:hAnsi="Calibri" w:cs="Calibri"/>
+        </w:rPr>
+        <w:t xml:space="preserve">mart_5_raw of </w:t>
+      </w:r>
+      <w:r>
+        <w:rPr>
+          <w:rFonts w:ascii="Calibri" w:hAnsi="Calibri" w:cs="Calibri"/>
+        </w:rPr>
+        <w:t>JK1105B8GHWJZX</w:t>
+      </w:r>
+      <w:r>
+        <w:rPr>
+          <w:rFonts w:ascii="Calibri" w:hAnsi="Calibri" w:cs="Calibri"/>
+        </w:rPr>
+        <w:t xml:space="preserve"> has a change point on the 67</w:t>
+      </w:r>
+      <w:r>
+        <w:rPr>
+          <w:rFonts w:ascii="Calibri" w:hAnsi="Calibri" w:cs="Calibri" w:hint="eastAsia"/>
+          <w:vertAlign w:val="superscript"/>
+        </w:rPr>
+        <w:t xml:space="preserve">th </w:t>
+      </w:r>
+      <w:r>
+        <w:rPr>
+          <w:rFonts w:ascii="Calibri" w:hAnsi="Calibri" w:cs="Calibri"/>
+        </w:rPr>
+        <w:t xml:space="preserve">day. </w:t>
       </w:r>
     </w:p>
     <w:p>
@@ -785,7 +896,7 @@
         <w:spacing w:line="276" w:lineRule="auto"/>
         <w:ind w:left="927" w:firstLineChars="0" w:firstLine="0"/>
         <w:rPr>
-          <w:rFonts w:ascii="Calibri" w:hAnsi="Calibri" w:cs="Calibri" w:hint="eastAsia"/>
+          <w:rFonts w:ascii="Calibri" w:hAnsi="Calibri" w:cs="Calibri"/>
           <w:sz w:val="24"/>
         </w:rPr>
       </w:pPr>
@@ -867,45 +978,45 @@
         <w:spacing w:line="276" w:lineRule="auto"/>
         <w:ind w:left="927" w:firstLineChars="0" w:firstLine="0"/>
         <w:rPr>
+          <w:rFonts w:ascii="Calibri" w:hAnsi="Calibri" w:cs="Calibri"/>
+          <w:sz w:val="24"/>
+        </w:rPr>
+      </w:pPr>
+      <w:r>
+        <w:rPr>
           <w:rFonts w:ascii="Calibri" w:hAnsi="Calibri" w:cs="Calibri" w:hint="eastAsia"/>
           <w:sz w:val="24"/>
         </w:rPr>
-      </w:pPr>
+        <w:t>T</w:t>
+      </w:r>
+      <w:r>
+        <w:rPr>
+          <w:rFonts w:ascii="Calibri" w:hAnsi="Calibri" w:cs="Calibri"/>
+          <w:sz w:val="24"/>
+        </w:rPr>
+        <w:t xml:space="preserve">he class balancing is essential because most disks are healthy. Even among the most prone-to-fail models, the failure rate can hardly be over 3%. This is where KMeans non-supervised was used. KMeans </w:t>
+      </w:r>
+      <w:proofErr w:type="gramStart"/>
+      <w:r>
+        <w:rPr>
+          <w:rFonts w:ascii="Calibri" w:hAnsi="Calibri" w:cs="Calibri"/>
+          <w:sz w:val="24"/>
+        </w:rPr>
+        <w:t>is able to</w:t>
+      </w:r>
+      <w:proofErr w:type="gramEnd"/>
+      <w:r>
+        <w:rPr>
+          <w:rFonts w:ascii="Calibri" w:hAnsi="Calibri" w:cs="Calibri"/>
+          <w:sz w:val="24"/>
+        </w:rPr>
+        <w:t xml:space="preserve"> separate the whole data set into a number of distinctive groups. </w:t>
+      </w:r>
       <w:r>
         <w:rPr>
           <w:rFonts w:ascii="Calibri" w:hAnsi="Calibri" w:cs="Calibri" w:hint="eastAsia"/>
           <w:sz w:val="24"/>
         </w:rPr>
-        <w:t>T</w:t>
-      </w:r>
-      <w:r>
-        <w:rPr>
-          <w:rFonts w:ascii="Calibri" w:hAnsi="Calibri" w:cs="Calibri"/>
-          <w:sz w:val="24"/>
-        </w:rPr>
-        <w:t xml:space="preserve">he class balancing is essential because most disks are healthy. Even among the most prone-to-fail models, the failure rate can hardly be over 3%. This is where KMeans non-supervised was used. KMeans </w:t>
-      </w:r>
-      <w:proofErr w:type="gramStart"/>
-      <w:r>
-        <w:rPr>
-          <w:rFonts w:ascii="Calibri" w:hAnsi="Calibri" w:cs="Calibri"/>
-          <w:sz w:val="24"/>
-        </w:rPr>
-        <w:t>is able to</w:t>
-      </w:r>
-      <w:proofErr w:type="gramEnd"/>
-      <w:r>
-        <w:rPr>
-          <w:rFonts w:ascii="Calibri" w:hAnsi="Calibri" w:cs="Calibri"/>
-          <w:sz w:val="24"/>
-        </w:rPr>
-        <w:t xml:space="preserve"> separate the whole data set into a number of distinctive groups. </w:t>
-      </w:r>
-      <w:r>
-        <w:rPr>
-          <w:rFonts w:ascii="Calibri" w:hAnsi="Calibri" w:cs="Calibri" w:hint="eastAsia"/>
-          <w:sz w:val="24"/>
-        </w:rPr>
         <w:t>And</w:t>
       </w:r>
       <w:r>
@@ -927,7 +1038,7 @@
           <w:rFonts w:ascii="Calibri" w:hAnsi="Calibri" w:cs="Calibri"/>
           <w:sz w:val="24"/>
         </w:rPr>
-        <w:t xml:space="preserve">failed group. </w:t>
+        <w:t>failed group.</w:t>
       </w:r>
     </w:p>
     <w:p>
@@ -971,62 +1082,173 @@
         <w:spacing w:line="276" w:lineRule="auto"/>
         <w:ind w:left="927"/>
         <w:rPr>
+          <w:rFonts w:ascii="Calibri" w:hAnsi="Calibri" w:cs="Calibri"/>
+          <w:sz w:val="24"/>
+        </w:rPr>
+      </w:pPr>
+      <w:r>
+        <w:rPr>
+          <w:rFonts w:ascii="Calibri" w:hAnsi="Calibri" w:cs="Calibri"/>
+          <w:sz w:val="24"/>
+        </w:rPr>
+        <w:t xml:space="preserve">In this section, I built several </w:t>
+      </w:r>
+      <w:r>
+        <w:rPr>
+          <w:rFonts w:ascii="Calibri" w:hAnsi="Calibri" w:cs="Calibri"/>
+          <w:sz w:val="24"/>
+        </w:rPr>
+        <w:t>machine learning model</w:t>
+      </w:r>
+      <w:r>
+        <w:rPr>
+          <w:rFonts w:ascii="Calibri" w:hAnsi="Calibri" w:cs="Calibri"/>
+          <w:sz w:val="24"/>
+        </w:rPr>
+        <w:t>s from sklearn package</w:t>
+      </w:r>
+      <w:r>
+        <w:rPr>
+          <w:rFonts w:ascii="Calibri" w:hAnsi="Calibri" w:cs="Calibri"/>
+          <w:sz w:val="24"/>
+        </w:rPr>
+        <w:t xml:space="preserve">. </w:t>
+      </w:r>
+      <w:r>
+        <w:rPr>
+          <w:rFonts w:ascii="Calibri" w:hAnsi="Calibri" w:cs="Calibri"/>
+          <w:sz w:val="24"/>
+        </w:rPr>
+        <w:lastRenderedPageBreak/>
+        <w:t xml:space="preserve">Use the compacted balanced data as input, and </w:t>
+      </w:r>
+      <w:r>
+        <w:rPr>
+          <w:rFonts w:ascii="Calibri" w:hAnsi="Calibri" w:cs="Calibri"/>
+          <w:sz w:val="24"/>
+        </w:rPr>
+        <w:t xml:space="preserve">binary health degree as output to train our models. And compare the results with the ones in the paper. I also tried to apply the </w:t>
+      </w:r>
+      <w:r>
+        <w:rPr>
+          <w:rFonts w:ascii="Calibri" w:hAnsi="Calibri" w:cs="Calibri"/>
+          <w:sz w:val="24"/>
+        </w:rPr>
+        <w:t>same method to different disk model</w:t>
+      </w:r>
+      <w:r>
+        <w:rPr>
+          <w:rFonts w:ascii="Calibri" w:hAnsi="Calibri" w:cs="Calibri"/>
+          <w:sz w:val="24"/>
+        </w:rPr>
+        <w:t>. And basically</w:t>
+      </w:r>
+      <w:r>
+        <w:rPr>
+          <w:rFonts w:ascii="Calibri" w:hAnsi="Calibri" w:cs="Calibri"/>
+          <w:sz w:val="24"/>
+        </w:rPr>
+        <w:t>,</w:t>
+      </w:r>
+      <w:r>
+        <w:rPr>
+          <w:rFonts w:ascii="Calibri" w:hAnsi="Calibri" w:cs="Calibri"/>
+          <w:sz w:val="24"/>
+        </w:rPr>
+        <w:t xml:space="preserve"> we can get similar result</w:t>
+      </w:r>
+      <w:r>
+        <w:rPr>
+          <w:rFonts w:ascii="Calibri" w:hAnsi="Calibri" w:cs="Calibri"/>
+          <w:sz w:val="24"/>
+        </w:rPr>
+        <w:t>s.</w:t>
+      </w:r>
+    </w:p>
+    <w:p>
+      <w:pPr>
+        <w:spacing w:line="276" w:lineRule="auto"/>
+        <w:ind w:left="927"/>
+        <w:rPr>
+          <w:rFonts w:ascii="Calibri" w:hAnsi="Calibri" w:cs="Calibri"/>
+          <w:sz w:val="24"/>
+        </w:rPr>
+      </w:pPr>
+      <w:r>
+        <w:rPr>
           <w:rFonts w:ascii="Calibri" w:hAnsi="Calibri" w:cs="Calibri" w:hint="eastAsia"/>
-          <w:sz w:val="24"/>
-        </w:rPr>
-      </w:pPr>
-      <w:r>
-        <w:rPr>
-          <w:rFonts w:ascii="Calibri" w:hAnsi="Calibri" w:cs="Calibri"/>
-          <w:sz w:val="24"/>
-        </w:rPr>
-        <w:t xml:space="preserve">In this section, I built several </w:t>
-      </w:r>
-      <w:r>
-        <w:rPr>
-          <w:rFonts w:ascii="Calibri" w:hAnsi="Calibri" w:cs="Calibri"/>
-          <w:sz w:val="24"/>
-        </w:rPr>
-        <w:t>machine learning model</w:t>
-      </w:r>
-      <w:r>
-        <w:rPr>
-          <w:rFonts w:ascii="Calibri" w:hAnsi="Calibri" w:cs="Calibri"/>
-          <w:sz w:val="24"/>
-        </w:rPr>
-        <w:t>s from sklearn package</w:t>
-      </w:r>
-      <w:r>
-        <w:rPr>
-          <w:rFonts w:ascii="Calibri" w:hAnsi="Calibri" w:cs="Calibri"/>
-          <w:sz w:val="24"/>
-        </w:rPr>
-        <w:t xml:space="preserve">. Use the compacted balanced data as input, and </w:t>
-      </w:r>
-      <w:r>
-        <w:rPr>
-          <w:rFonts w:ascii="Calibri" w:hAnsi="Calibri" w:cs="Calibri"/>
-          <w:sz w:val="24"/>
-        </w:rPr>
-        <w:t xml:space="preserve">binary health degree as output to train our models. And compare the results with the ones in the paper. I also tried to apply the </w:t>
-      </w:r>
-      <w:r>
-        <w:rPr>
-          <w:rFonts w:ascii="Calibri" w:hAnsi="Calibri" w:cs="Calibri"/>
-          <w:sz w:val="24"/>
-        </w:rPr>
-        <w:t>same method to different disk model</w:t>
-      </w:r>
-      <w:r>
-        <w:rPr>
-          <w:rFonts w:ascii="Calibri" w:hAnsi="Calibri" w:cs="Calibri"/>
-          <w:sz w:val="24"/>
-        </w:rPr>
-        <w:t>. And basically</w:t>
-      </w:r>
-      <w:r>
-        <w:rPr>
-          <w:rFonts w:ascii="Calibri" w:hAnsi="Calibri" w:cs="Calibri"/>
+          <w:noProof/>
+          <w:sz w:val="24"/>
+        </w:rPr>
+        <w:drawing>
+          <wp:inline distT="0" distB="0" distL="0" distR="0" wp14:anchorId="219D11DC" wp14:editId="4A915FFC">
+            <wp:extent cx="4435224" cy="4381880"/>
+            <wp:effectExtent l="0" t="0" r="3810" b="0"/>
+            <wp:docPr id="1" name="图片 1"/>
+            <wp:cNvGraphicFramePr>
+              <a:graphicFrameLocks xmlns:a="http://schemas.openxmlformats.org/drawingml/2006/main" noChangeAspect="1"/>
+            </wp:cNvGraphicFramePr>
+            <a:graphic xmlns:a="http://schemas.openxmlformats.org/drawingml/2006/main">
+              <a:graphicData uri="http://schemas.openxmlformats.org/drawingml/2006/picture">
+                <pic:pic xmlns:pic="http://schemas.openxmlformats.org/drawingml/2006/picture">
+                  <pic:nvPicPr>
+                    <pic:cNvPr id="1" name="summarize.PNG"/>
+                    <pic:cNvPicPr/>
+                  </pic:nvPicPr>
+                  <pic:blipFill>
+                    <a:blip r:embed="rId9">
+                      <a:extLst>
+                        <a:ext uri="{28A0092B-C50C-407E-A947-70E740481C1C}">
+                          <a14:useLocalDpi xmlns:a14="http://schemas.microsoft.com/office/drawing/2010/main" val="0"/>
+                        </a:ext>
+                      </a:extLst>
+                    </a:blip>
+                    <a:stretch>
+                      <a:fillRect/>
+                    </a:stretch>
+                  </pic:blipFill>
+                  <pic:spPr>
+                    <a:xfrm>
+                      <a:off x="0" y="0"/>
+                      <a:ext cx="4435224" cy="4381880"/>
+                    </a:xfrm>
+                    <a:prstGeom prst="rect">
+                      <a:avLst/>
+                    </a:prstGeom>
+                  </pic:spPr>
+                </pic:pic>
+              </a:graphicData>
+            </a:graphic>
+          </wp:inline>
+        </w:drawing>
+      </w:r>
+    </w:p>
+    <w:p>
+      <w:pPr>
+        <w:spacing w:line="276" w:lineRule="auto"/>
+        <w:ind w:left="927"/>
+        <w:rPr>
+          <w:rFonts w:ascii="Calibri" w:hAnsi="Calibri" w:cs="Calibri" w:hint="eastAsia"/>
+          <w:sz w:val="24"/>
+        </w:rPr>
+      </w:pPr>
+      <w:r>
+        <w:rPr>
+          <w:rFonts w:ascii="Calibri" w:hAnsi="Calibri" w:cs="Calibri" w:hint="eastAsia"/>
+          <w:sz w:val="24"/>
+        </w:rPr>
+        <w:t>Comp</w:t>
+      </w:r>
+      <w:r>
+        <w:rPr>
+          <w:rFonts w:ascii="Calibri" w:hAnsi="Calibri" w:cs="Calibri"/>
+          <w:sz w:val="24"/>
+        </w:rPr>
+        <w:t>aring the result from different disk model, we can see their f1 score is fluctuating in a range, despite the oscillation the figures stay at a relatively high level</w:t>
+      </w:r>
+      <w:r>
+        <w:rPr>
+          <w:rFonts w:ascii="Calibri" w:hAnsi="Calibri" w:cs="Calibri" w:hint="eastAsia"/>
           <w:sz w:val="24"/>
         </w:rPr>
         <w:t>,</w:t>
@@ -1036,14 +1258,7 @@
           <w:rFonts w:ascii="Calibri" w:hAnsi="Calibri" w:cs="Calibri"/>
           <w:sz w:val="24"/>
         </w:rPr>
-        <w:t xml:space="preserve"> we can get similar result</w:t>
-      </w:r>
-      <w:r>
-        <w:rPr>
-          <w:rFonts w:ascii="Calibri" w:hAnsi="Calibri" w:cs="Calibri"/>
-          <w:sz w:val="24"/>
-        </w:rPr>
-        <w:t>s.</w:t>
+        <w:t xml:space="preserve"> which means this method is also suitable for other disk models. And the vacillation may be caused by the disparate sample size.</w:t>
       </w:r>
     </w:p>
     <w:p>
@@ -1228,37 +1443,60 @@
     <w:p>
       <w:pPr>
         <w:pStyle w:val="a7"/>
-        <w:numPr>
-          <w:ilvl w:val="0"/>
-          <w:numId w:val="13"/>
-        </w:numPr>
-        <w:spacing w:beforeLines="50" w:before="156" w:line="276" w:lineRule="auto"/>
-        <w:ind w:left="924" w:firstLineChars="0" w:hanging="357"/>
-        <w:rPr>
-          <w:rFonts w:ascii="Calibri" w:hAnsi="Calibri" w:cs="Calibri"/>
-          <w:sz w:val="24"/>
-        </w:rPr>
-      </w:pPr>
-      <w:r>
-        <w:rPr>
-          <w:rFonts w:ascii="Calibri" w:hAnsi="Calibri" w:cs="Calibri" w:hint="eastAsia"/>
-          <w:sz w:val="24"/>
-        </w:rPr>
-        <w:t>P</w:t>
-      </w:r>
-      <w:r>
-        <w:rPr>
-          <w:rFonts w:ascii="Calibri" w:hAnsi="Calibri" w:cs="Calibri"/>
-          <w:sz w:val="24"/>
-        </w:rPr>
-        <w:t>reprocessing</w:t>
+        <w:spacing w:line="276" w:lineRule="auto"/>
+        <w:ind w:left="567" w:firstLineChars="0" w:firstLine="0"/>
+        <w:rPr>
+          <w:rFonts w:ascii="Calibri" w:hAnsi="Calibri" w:cs="Calibri"/>
+          <w:sz w:val="24"/>
+        </w:rPr>
+      </w:pPr>
+      <w:r>
+        <w:rPr>
+          <w:noProof/>
+        </w:rPr>
+        <w:drawing>
+          <wp:inline distT="0" distB="0" distL="0" distR="0" wp14:anchorId="2251353E" wp14:editId="7A816260">
+            <wp:extent cx="5274310" cy="1480185"/>
+            <wp:effectExtent l="0" t="0" r="2540" b="5715"/>
+            <wp:docPr id="2" name="图片 2"/>
+            <wp:cNvGraphicFramePr>
+              <a:graphicFrameLocks xmlns:a="http://schemas.openxmlformats.org/drawingml/2006/main" noChangeAspect="1"/>
+            </wp:cNvGraphicFramePr>
+            <a:graphic xmlns:a="http://schemas.openxmlformats.org/drawingml/2006/main">
+              <a:graphicData uri="http://schemas.openxmlformats.org/drawingml/2006/picture">
+                <pic:pic xmlns:pic="http://schemas.openxmlformats.org/drawingml/2006/picture">
+                  <pic:nvPicPr>
+                    <pic:cNvPr id="1" name=""/>
+                    <pic:cNvPicPr/>
+                  </pic:nvPicPr>
+                  <pic:blipFill>
+                    <a:blip r:embed="rId10"/>
+                    <a:stretch>
+                      <a:fillRect/>
+                    </a:stretch>
+                  </pic:blipFill>
+                  <pic:spPr>
+                    <a:xfrm>
+                      <a:off x="0" y="0"/>
+                      <a:ext cx="5274310" cy="1480185"/>
+                    </a:xfrm>
+                    <a:prstGeom prst="rect">
+                      <a:avLst/>
+                    </a:prstGeom>
+                  </pic:spPr>
+                </pic:pic>
+              </a:graphicData>
+            </a:graphic>
+          </wp:inline>
+        </w:drawing>
       </w:r>
     </w:p>
     <w:p>
       <w:pPr>
         <w:pStyle w:val="a7"/>
         <w:spacing w:line="276" w:lineRule="auto"/>
-        <w:ind w:left="927" w:firstLineChars="0" w:firstLine="0"/>
+        <w:ind w:left="567" w:firstLineChars="0" w:firstLine="0"/>
+        <w:jc w:val="center"/>
         <w:rPr>
           <w:rFonts w:ascii="Calibri" w:hAnsi="Calibri" w:cs="Calibri" w:hint="eastAsia"/>
           <w:sz w:val="24"/>
@@ -1269,57 +1507,6 @@
           <w:rFonts w:ascii="Calibri" w:hAnsi="Calibri" w:cs="Calibri" w:hint="eastAsia"/>
           <w:sz w:val="24"/>
         </w:rPr>
-        <w:t>I</w:t>
-      </w:r>
-      <w:r>
-        <w:rPr>
-          <w:rFonts w:ascii="Calibri" w:hAnsi="Calibri" w:cs="Calibri"/>
-          <w:sz w:val="24"/>
-        </w:rPr>
-        <w:t xml:space="preserve"> used the data from the </w:t>
-      </w:r>
-      <w:proofErr w:type="spellStart"/>
-      <w:r>
-        <w:rPr>
-          <w:rFonts w:ascii="Calibri" w:hAnsi="Calibri" w:cs="Calibri"/>
-          <w:sz w:val="24"/>
-        </w:rPr>
-        <w:t>Backblaze</w:t>
-      </w:r>
-      <w:proofErr w:type="spellEnd"/>
-      <w:r>
-        <w:rPr>
-          <w:rFonts w:ascii="Calibri" w:hAnsi="Calibri" w:cs="Calibri"/>
-          <w:sz w:val="24"/>
-        </w:rPr>
-        <w:t xml:space="preserve"> Hard Drive website. And j</w:t>
-      </w:r>
-      <w:r>
-        <w:rPr>
-          <w:rFonts w:ascii="Calibri" w:hAnsi="Calibri" w:cs="Calibri"/>
-          <w:sz w:val="24"/>
-        </w:rPr>
-        <w:t>ust as the paper described</w:t>
-      </w:r>
-      <w:r>
-        <w:rPr>
-          <w:rFonts w:ascii="Calibri" w:hAnsi="Calibri" w:cs="Calibri"/>
-          <w:sz w:val="24"/>
-        </w:rPr>
-        <w:t>, the raw data was grouped into weeks. Then, I picked out the disk data on each Sunday as the first part of input. The second part of input is the increasement of each counting value. The output in our model is 1 if the Reallocated Sectors Count has increased in the next 7 days, or 0 otherwise</w:t>
-      </w:r>
-      <w:r>
-        <w:rPr>
-          <w:rFonts w:ascii="Calibri" w:hAnsi="Calibri" w:cs="Calibri"/>
-          <w:sz w:val="24"/>
-        </w:rPr>
-        <w:t xml:space="preserve">. </w:t>
-      </w:r>
-      <w:r>
-        <w:rPr>
-          <w:rFonts w:ascii="Calibri" w:hAnsi="Calibri" w:cs="Calibri"/>
-          <w:sz w:val="24"/>
-        </w:rPr>
         <w:t>T</w:t>
       </w:r>
       <w:r>
@@ -1327,28 +1514,7 @@
           <w:rFonts w:ascii="Calibri" w:hAnsi="Calibri" w:cs="Calibri"/>
           <w:sz w:val="24"/>
         </w:rPr>
-        <w:t>he Min Max Scaler from sklearn pac</w:t>
-      </w:r>
-      <w:r>
-        <w:rPr>
-          <w:rFonts w:ascii="Calibri" w:hAnsi="Calibri" w:cs="Calibri"/>
-          <w:sz w:val="24"/>
-        </w:rPr>
-        <w:t>kage is used to preprocess the raw value of each attributes</w:t>
-      </w:r>
-      <w:r>
-        <w:rPr>
-          <w:rFonts w:ascii="Calibri" w:hAnsi="Calibri" w:cs="Calibri"/>
-          <w:sz w:val="24"/>
-        </w:rPr>
-        <w:t xml:space="preserve">, so that none of the selected attributes will dominate the whole </w:t>
-      </w:r>
-      <w:r>
-        <w:rPr>
-          <w:rFonts w:ascii="Calibri" w:hAnsi="Calibri" w:cs="Calibri"/>
-          <w:sz w:val="24"/>
-        </w:rPr>
-        <w:t>prediction.</w:t>
+        <w:t>he overview of each model to be explored.</w:t>
       </w:r>
     </w:p>
     <w:p>
@@ -1370,28 +1536,14 @@
           <w:rFonts w:ascii="Calibri" w:hAnsi="Calibri" w:cs="Calibri" w:hint="eastAsia"/>
           <w:sz w:val="24"/>
         </w:rPr>
-        <w:t>D</w:t>
-      </w:r>
-      <w:r>
-        <w:rPr>
-          <w:rFonts w:ascii="Calibri" w:hAnsi="Calibri" w:cs="Calibri"/>
-          <w:sz w:val="24"/>
-        </w:rPr>
-        <w:t>o</w:t>
-      </w:r>
-      <w:r>
-        <w:rPr>
-          <w:rFonts w:ascii="Calibri" w:hAnsi="Calibri" w:cs="Calibri" w:hint="eastAsia"/>
-          <w:sz w:val="24"/>
-        </w:rPr>
-        <w:t>wn</w:t>
-      </w:r>
-      <w:r>
-        <w:rPr>
-          <w:rFonts w:ascii="Calibri" w:hAnsi="Calibri" w:cs="Calibri"/>
-          <w:sz w:val="24"/>
-        </w:rPr>
-        <w:t xml:space="preserve"> Sampling</w:t>
+        <w:t>P</w:t>
+      </w:r>
+      <w:r>
+        <w:rPr>
+          <w:rFonts w:ascii="Calibri" w:hAnsi="Calibri" w:cs="Calibri"/>
+          <w:sz w:val="24"/>
+        </w:rPr>
+        <w:t>reprocessing</w:t>
       </w:r>
     </w:p>
     <w:p>
@@ -1400,44 +1552,104 @@
         <w:spacing w:line="276" w:lineRule="auto"/>
         <w:ind w:left="927" w:firstLineChars="0" w:firstLine="0"/>
         <w:rPr>
+          <w:rFonts w:ascii="Calibri" w:hAnsi="Calibri" w:cs="Calibri"/>
+          <w:sz w:val="24"/>
+        </w:rPr>
+      </w:pPr>
+      <w:r>
+        <w:rPr>
           <w:rFonts w:ascii="Calibri" w:hAnsi="Calibri" w:cs="Calibri" w:hint="eastAsia"/>
           <w:sz w:val="24"/>
         </w:rPr>
-      </w:pPr>
-      <w:r>
-        <w:rPr>
-          <w:rFonts w:ascii="Calibri" w:hAnsi="Calibri" w:cs="Calibri" w:hint="eastAsia"/>
-          <w:sz w:val="24"/>
-        </w:rPr>
-        <w:t>A</w:t>
-      </w:r>
-      <w:r>
-        <w:rPr>
-          <w:rFonts w:ascii="Calibri" w:hAnsi="Calibri" w:cs="Calibri"/>
-          <w:sz w:val="24"/>
-        </w:rPr>
-        <w:t xml:space="preserve">s what is described in the paper, the training set is a random subset of the whole data set. </w:t>
-      </w:r>
-      <w:r>
-        <w:rPr>
-          <w:rFonts w:ascii="Calibri" w:hAnsi="Calibri" w:cs="Calibri"/>
-          <w:sz w:val="24"/>
-        </w:rPr>
-        <w:t xml:space="preserve">This method mostly requires no technique and suffers a </w:t>
-      </w:r>
-      <w:r>
-        <w:rPr>
-          <w:rFonts w:ascii="Calibri" w:hAnsi="Calibri" w:cs="Calibri"/>
-          <w:sz w:val="24"/>
-        </w:rPr>
-        <w:t xml:space="preserve">large </w:t>
-      </w:r>
-      <w:r>
-        <w:rPr>
-          <w:rFonts w:ascii="Calibri" w:hAnsi="Calibri" w:cs="Calibri"/>
-          <w:sz w:val="24"/>
-        </w:rPr>
-        <w:t>inconstancy.</w:t>
+        <w:t>I</w:t>
+      </w:r>
+      <w:r>
+        <w:rPr>
+          <w:rFonts w:ascii="Calibri" w:hAnsi="Calibri" w:cs="Calibri"/>
+          <w:sz w:val="24"/>
+        </w:rPr>
+        <w:t xml:space="preserve"> used the data from the </w:t>
+      </w:r>
+      <w:proofErr w:type="spellStart"/>
+      <w:r>
+        <w:rPr>
+          <w:rFonts w:ascii="Calibri" w:hAnsi="Calibri" w:cs="Calibri"/>
+          <w:sz w:val="24"/>
+        </w:rPr>
+        <w:t>Backblaze</w:t>
+      </w:r>
+      <w:proofErr w:type="spellEnd"/>
+      <w:r>
+        <w:rPr>
+          <w:rFonts w:ascii="Calibri" w:hAnsi="Calibri" w:cs="Calibri"/>
+          <w:sz w:val="24"/>
+        </w:rPr>
+        <w:t xml:space="preserve"> Hard Drive website. And j</w:t>
+      </w:r>
+      <w:r>
+        <w:rPr>
+          <w:rFonts w:ascii="Calibri" w:hAnsi="Calibri" w:cs="Calibri"/>
+          <w:sz w:val="24"/>
+        </w:rPr>
+        <w:t>ust as the paper described</w:t>
+      </w:r>
+      <w:r>
+        <w:rPr>
+          <w:rFonts w:ascii="Calibri" w:hAnsi="Calibri" w:cs="Calibri"/>
+          <w:sz w:val="24"/>
+        </w:rPr>
+        <w:t>, the raw data was grouped into weeks. Then, I p</w:t>
+      </w:r>
+      <w:bookmarkStart w:id="0" w:name="_GoBack"/>
+      <w:bookmarkEnd w:id="0"/>
+      <w:r>
+        <w:rPr>
+          <w:rFonts w:ascii="Calibri" w:hAnsi="Calibri" w:cs="Calibri"/>
+          <w:sz w:val="24"/>
+        </w:rPr>
+        <w:t>icked out the disk data on each Sunday as the first part of input. The second part of input is the increasement of each counting value. The output in our model is 1 if the Reallocated Sectors Count has increased in the next 7 days, or 0 otherwise</w:t>
+      </w:r>
+      <w:r>
+        <w:rPr>
+          <w:rFonts w:ascii="Calibri" w:hAnsi="Calibri" w:cs="Calibri"/>
+          <w:sz w:val="24"/>
+        </w:rPr>
+        <w:t xml:space="preserve">. </w:t>
+      </w:r>
+      <w:r>
+        <w:rPr>
+          <w:rFonts w:ascii="Calibri" w:hAnsi="Calibri" w:cs="Calibri"/>
+          <w:sz w:val="24"/>
+        </w:rPr>
+        <w:t>T</w:t>
+      </w:r>
+      <w:r>
+        <w:rPr>
+          <w:rFonts w:ascii="Calibri" w:hAnsi="Calibri" w:cs="Calibri"/>
+          <w:sz w:val="24"/>
+        </w:rPr>
+        <w:t>he Min Max Scaler from sklearn pac</w:t>
+      </w:r>
+      <w:r>
+        <w:rPr>
+          <w:rFonts w:ascii="Calibri" w:hAnsi="Calibri" w:cs="Calibri"/>
+          <w:sz w:val="24"/>
+        </w:rPr>
+        <w:t>kage is used to preprocess the raw value of each attributes</w:t>
+      </w:r>
+      <w:r>
+        <w:rPr>
+          <w:rFonts w:ascii="Calibri" w:hAnsi="Calibri" w:cs="Calibri"/>
+          <w:sz w:val="24"/>
+        </w:rPr>
+        <w:t xml:space="preserve">, so that none of the selected attributes will dominate the whole </w:t>
+      </w:r>
+      <w:r>
+        <w:rPr>
+          <w:rFonts w:ascii="Calibri" w:hAnsi="Calibri" w:cs="Calibri"/>
+          <w:sz w:val="24"/>
+        </w:rPr>
+        <w:t>prediction.</w:t>
       </w:r>
     </w:p>
     <w:p>
@@ -1456,10 +1668,31 @@
       </w:pPr>
       <w:r>
         <w:rPr>
-          <w:rFonts w:ascii="Calibri" w:hAnsi="Calibri" w:cs="Calibri"/>
-          <w:sz w:val="24"/>
-        </w:rPr>
-        <w:t>Classification</w:t>
+          <w:rFonts w:ascii="Calibri" w:hAnsi="Calibri" w:cs="Calibri" w:hint="eastAsia"/>
+          <w:sz w:val="24"/>
+        </w:rPr>
+        <w:t>D</w:t>
+      </w:r>
+      <w:r>
+        <w:rPr>
+          <w:rFonts w:ascii="Calibri" w:hAnsi="Calibri" w:cs="Calibri"/>
+          <w:sz w:val="24"/>
+        </w:rPr>
+        <w:t>o</w:t>
+      </w:r>
+      <w:r>
+        <w:rPr>
+          <w:rFonts w:ascii="Calibri" w:hAnsi="Calibri" w:cs="Calibri" w:hint="eastAsia"/>
+          <w:sz w:val="24"/>
+        </w:rPr>
+        <w:t>wn</w:t>
+      </w:r>
+      <w:r>
+        <w:rPr>
+          <w:rFonts w:ascii="Calibri" w:hAnsi="Calibri" w:cs="Calibri"/>
+          <w:sz w:val="24"/>
+        </w:rPr>
+        <w:t xml:space="preserve"> Sampling</w:t>
       </w:r>
     </w:p>
     <w:p>
@@ -1468,7 +1701,75 @@
         <w:spacing w:line="276" w:lineRule="auto"/>
         <w:ind w:left="927" w:firstLineChars="0" w:firstLine="0"/>
         <w:rPr>
+          <w:rFonts w:ascii="Calibri" w:hAnsi="Calibri" w:cs="Calibri"/>
+          <w:sz w:val="24"/>
+        </w:rPr>
+      </w:pPr>
+      <w:r>
+        <w:rPr>
           <w:rFonts w:ascii="Calibri" w:hAnsi="Calibri" w:cs="Calibri" w:hint="eastAsia"/>
+          <w:sz w:val="24"/>
+        </w:rPr>
+        <w:t>A</w:t>
+      </w:r>
+      <w:r>
+        <w:rPr>
+          <w:rFonts w:ascii="Calibri" w:hAnsi="Calibri" w:cs="Calibri"/>
+          <w:sz w:val="24"/>
+        </w:rPr>
+        <w:t xml:space="preserve">s what is described in the paper, the training set is a random subset of the whole data set. </w:t>
+      </w:r>
+      <w:r>
+        <w:rPr>
+          <w:rFonts w:ascii="Calibri" w:hAnsi="Calibri" w:cs="Calibri"/>
+          <w:sz w:val="24"/>
+        </w:rPr>
+        <w:t xml:space="preserve">This method mostly requires no technique and suffers a </w:t>
+      </w:r>
+      <w:r>
+        <w:rPr>
+          <w:rFonts w:ascii="Calibri" w:hAnsi="Calibri" w:cs="Calibri"/>
+          <w:sz w:val="24"/>
+        </w:rPr>
+        <w:t xml:space="preserve">large </w:t>
+      </w:r>
+      <w:r>
+        <w:rPr>
+          <w:rFonts w:ascii="Calibri" w:hAnsi="Calibri" w:cs="Calibri"/>
+          <w:sz w:val="24"/>
+        </w:rPr>
+        <w:t>inconstancy.</w:t>
+      </w:r>
+    </w:p>
+    <w:p>
+      <w:pPr>
+        <w:pStyle w:val="a7"/>
+        <w:numPr>
+          <w:ilvl w:val="0"/>
+          <w:numId w:val="13"/>
+        </w:numPr>
+        <w:spacing w:beforeLines="50" w:before="156" w:line="276" w:lineRule="auto"/>
+        <w:ind w:left="924" w:firstLineChars="0" w:hanging="357"/>
+        <w:rPr>
+          <w:rFonts w:ascii="Calibri" w:hAnsi="Calibri" w:cs="Calibri"/>
+          <w:sz w:val="24"/>
+        </w:rPr>
+      </w:pPr>
+      <w:r>
+        <w:rPr>
+          <w:rFonts w:ascii="Calibri" w:hAnsi="Calibri" w:cs="Calibri"/>
+          <w:sz w:val="24"/>
+        </w:rPr>
+        <w:t>Classification</w:t>
+      </w:r>
+    </w:p>
+    <w:p>
+      <w:pPr>
+        <w:pStyle w:val="a7"/>
+        <w:spacing w:line="276" w:lineRule="auto"/>
+        <w:ind w:left="927" w:firstLineChars="0" w:firstLine="0"/>
+        <w:rPr>
+          <w:rFonts w:ascii="Calibri" w:hAnsi="Calibri" w:cs="Calibri"/>
           <w:sz w:val="24"/>
         </w:rPr>
       </w:pPr>
@@ -1619,16 +1920,24 @@
         <w:spacing w:line="276" w:lineRule="auto"/>
         <w:ind w:left="927" w:firstLineChars="0" w:firstLine="0"/>
         <w:rPr>
-          <w:rFonts w:ascii="Calibri" w:hAnsi="Calibri" w:cs="Calibri" w:hint="eastAsia"/>
-          <w:sz w:val="24"/>
-        </w:rPr>
-      </w:pPr>
-      <w:r>
-        <w:rPr>
-          <w:rFonts w:ascii="Calibri" w:hAnsi="Calibri" w:cs="Calibri"/>
-          <w:sz w:val="24"/>
-        </w:rPr>
-        <w:t xml:space="preserve">The first paper does not do normalization on the data, instead it uses both raw data and normalized data </w:t>
+          <w:rFonts w:ascii="Calibri" w:hAnsi="Calibri" w:cs="Calibri"/>
+          <w:sz w:val="24"/>
+        </w:rPr>
+      </w:pPr>
+      <w:r>
+        <w:rPr>
+          <w:rFonts w:ascii="Calibri" w:hAnsi="Calibri" w:cs="Calibri"/>
+          <w:sz w:val="24"/>
+        </w:rPr>
+        <w:t xml:space="preserve">The first paper does not do normalization on the data, instead it uses both </w:t>
+      </w:r>
+      <w:r>
+        <w:rPr>
+          <w:rFonts w:ascii="Calibri" w:hAnsi="Calibri" w:cs="Calibri"/>
+          <w:sz w:val="24"/>
+        </w:rPr>
+        <w:lastRenderedPageBreak/>
+        <w:t xml:space="preserve">raw data and normalized data </w:t>
       </w:r>
       <w:r>
         <w:rPr>
@@ -1792,7 +2101,7 @@
         <w:spacing w:line="276" w:lineRule="auto"/>
         <w:ind w:left="927" w:firstLineChars="0" w:firstLine="0"/>
         <w:rPr>
-          <w:rFonts w:ascii="Calibri" w:hAnsi="Calibri" w:cs="Calibri" w:hint="eastAsia"/>
+          <w:rFonts w:ascii="Calibri" w:hAnsi="Calibri" w:cs="Calibri"/>
           <w:sz w:val="24"/>
         </w:rPr>
       </w:pPr>
@@ -1853,7 +2162,6 @@
           <w:rFonts w:ascii="Calibri" w:hAnsi="Calibri" w:cs="Calibri"/>
           <w:sz w:val="24"/>
         </w:rPr>
-        <w:lastRenderedPageBreak/>
         <w:t>Future</w:t>
       </w:r>
     </w:p>
@@ -1863,22 +2171,22 @@
         <w:spacing w:line="276" w:lineRule="auto"/>
         <w:ind w:left="425" w:firstLineChars="0" w:firstLine="0"/>
         <w:rPr>
+          <w:rFonts w:ascii="Calibri" w:hAnsi="Calibri" w:cs="Calibri"/>
+          <w:sz w:val="24"/>
+        </w:rPr>
+      </w:pPr>
+      <w:r>
+        <w:rPr>
+          <w:rFonts w:ascii="Calibri" w:hAnsi="Calibri" w:cs="Calibri"/>
+          <w:sz w:val="24"/>
+        </w:rPr>
+        <w:t xml:space="preserve">In the following several weeks, I </w:t>
+      </w:r>
+      <w:r>
+        <w:rPr>
           <w:rFonts w:ascii="Calibri" w:hAnsi="Calibri" w:cs="Calibri" w:hint="eastAsia"/>
           <w:sz w:val="24"/>
         </w:rPr>
-      </w:pPr>
-      <w:r>
-        <w:rPr>
-          <w:rFonts w:ascii="Calibri" w:hAnsi="Calibri" w:cs="Calibri"/>
-          <w:sz w:val="24"/>
-        </w:rPr>
-        <w:t xml:space="preserve">In the following several weeks, I </w:t>
-      </w:r>
-      <w:r>
-        <w:rPr>
-          <w:rFonts w:ascii="Calibri" w:hAnsi="Calibri" w:cs="Calibri" w:hint="eastAsia"/>
-          <w:sz w:val="24"/>
-        </w:rPr>
         <w:t>w</w:t>
       </w:r>
       <w:r>
@@ -1995,8 +2303,8 @@
       </w:r>
     </w:p>
     <w:sectPr>
-      <w:headerReference w:type="default" r:id="rId8"/>
-      <w:footerReference w:type="default" r:id="rId9"/>
+      <w:headerReference w:type="default" r:id="rId11"/>
+      <w:footerReference w:type="default" r:id="rId12"/>
       <w:pgSz w:w="11906" w:h="16838"/>
       <w:pgMar w:top="1440" w:right="1800" w:bottom="1440" w:left="1800" w:header="851" w:footer="992" w:gutter="0"/>
       <w:cols w:space="425"/>
@@ -2130,7 +2438,12 @@
         <w:rFonts w:ascii="Calibri" w:hAnsi="Calibri" w:cs="Calibri"/>
       </w:rPr>
       <w:tab/>
-      <w:t>June 4, 2018</w:t>
+    </w:r>
+    <w:r>
+      <w:rPr>
+        <w:rFonts w:ascii="Calibri" w:hAnsi="Calibri" w:cs="Calibri"/>
+      </w:rPr>
+      <w:t>July 3, 2018</w:t>
     </w:r>
   </w:p>
 </w:hdr>
